--- a/Resources/exportCourse.docx
+++ b/Resources/exportCourse.docx
@@ -1,6 +1,6 @@
 
 <file path=word/document.xml><?xml version="1.0" encoding="utf-8"?>
-<w:document xmlns:wpc="http://schemas.microsoft.com/office/word/2010/wordprocessingCanvas" xmlns:cx="http://schemas.microsoft.com/office/drawing/2014/chartex" xmlns:cx1="http://schemas.microsoft.com/office/drawing/2015/9/8/chartex" xmlns:cx2="http://schemas.microsoft.com/office/drawing/2015/10/21/chartex" xmlns:cx3="http://schemas.microsoft.com/office/drawing/2016/5/9/chartex" xmlns:cx4="http://schemas.microsoft.com/office/drawing/2016/5/10/chartex" xmlns:cx5="http://schemas.microsoft.com/office/drawing/2016/5/11/chartex" xmlns:cx6="http://schemas.microsoft.com/office/drawing/2016/5/12/chartex" xmlns:cx7="http://schemas.microsoft.com/office/drawing/2016/5/13/chartex" xmlns:cx8="http://schemas.microsoft.com/office/drawing/2016/5/14/chartex" xmlns:mc="http://schemas.openxmlformats.org/markup-compatibility/2006" xmlns:aink="http://schemas.microsoft.com/office/drawing/2016/ink" xmlns:am3d="http://schemas.microsoft.com/office/drawing/2017/model3d" xmlns:o="urn:schemas-microsoft-com:office:office" xmlns:oel="http://schemas.microsoft.com/office/2019/extlst" xmlns:r="http://schemas.openxmlformats.org/officeDocument/2006/relationships" xmlns:m="http://schemas.openxmlformats.org/officeDocument/2006/math" xmlns:v="urn:schemas-microsoft-com:vml" xmlns:wp14="http://schemas.microsoft.com/office/word/2010/wordprocessingDrawing" xmlns:wp="http://schemas.openxmlformats.org/drawingml/2006/wordprocessingDrawing" xmlns:w10="urn:schemas-microsoft-com:office:word" xmlns:w="http://schemas.openxmlformats.org/wordprocessingml/2006/main" xmlns:w14="http://schemas.microsoft.com/office/word/2010/wordml" xmlns:w15="http://schemas.microsoft.com/office/word/2012/wordml" xmlns:w16cex="http://schemas.microsoft.com/office/word/2018/wordml/cex" xmlns:w16cid="http://schemas.microsoft.com/office/word/2016/wordml/cid" xmlns:w16="http://schemas.microsoft.com/office/word/2018/wordml" xmlns:w16sdtdh="http://schemas.microsoft.com/office/word/2020/wordml/sdtdatahash" xmlns:w16se="http://schemas.microsoft.com/office/word/2015/wordml/symex" xmlns:wpg="http://schemas.microsoft.com/office/word/2010/wordprocessingGroup" xmlns:wpi="http://schemas.microsoft.com/office/word/2010/wordprocessingInk" xmlns:wne="http://schemas.microsoft.com/office/word/2006/wordml" xmlns:wps="http://schemas.microsoft.com/office/word/2010/wordprocessingShape" mc:Ignorable="w14 w15 w16se w16cid w16 w16cex w16sdtdh wp14">
+<w:document xmlns:wpc="http://schemas.microsoft.com/office/word/2010/wordprocessingCanvas" xmlns:cx="http://schemas.microsoft.com/office/drawing/2014/chartex" xmlns:cx1="http://schemas.microsoft.com/office/drawing/2015/9/8/chartex" xmlns:cx2="http://schemas.microsoft.com/office/drawing/2015/10/21/chartex" xmlns:cx3="http://schemas.microsoft.com/office/drawing/2016/5/9/chartex" xmlns:cx4="http://schemas.microsoft.com/office/drawing/2016/5/10/chartex" xmlns:cx5="http://schemas.microsoft.com/office/drawing/2016/5/11/chartex" xmlns:cx6="http://schemas.microsoft.com/office/drawing/2016/5/12/chartex" xmlns:cx7="http://schemas.microsoft.com/office/drawing/2016/5/13/chartex" xmlns:cx8="http://schemas.microsoft.com/office/drawing/2016/5/14/chartex" xmlns:mc="http://schemas.openxmlformats.org/markup-compatibility/2006" xmlns:aink="http://schemas.microsoft.com/office/drawing/2016/ink" xmlns:am3d="http://schemas.microsoft.com/office/drawing/2017/model3d" xmlns:o="urn:schemas-microsoft-com:office:office" xmlns:oel="http://schemas.microsoft.com/office/2019/extlst" xmlns:r="http://schemas.openxmlformats.org/officeDocument/2006/relationships" xmlns:m="http://schemas.openxmlformats.org/officeDocument/2006/math" xmlns:v="urn:schemas-microsoft-com:vml" xmlns:wp14="http://schemas.microsoft.com/office/word/2010/wordprocessingDrawing" xmlns:wp="http://schemas.openxmlformats.org/drawingml/2006/wordprocessingDrawing" xmlns:w10="urn:schemas-microsoft-com:office:word" xmlns:w="http://schemas.openxmlformats.org/wordprocessingml/2006/main" xmlns:w14="http://schemas.microsoft.com/office/word/2010/wordml" xmlns:w15="http://schemas.microsoft.com/office/word/2012/wordml" xmlns:w16cex="http://schemas.microsoft.com/office/word/2018/wordml/cex" xmlns:w16cid="http://schemas.microsoft.com/office/word/2016/wordml/cid" xmlns:w16="http://schemas.microsoft.com/office/word/2018/wordml" xmlns:w16du="http://schemas.microsoft.com/office/word/2023/wordml/word16du" xmlns:w16sdtdh="http://schemas.microsoft.com/office/word/2020/wordml/sdtdatahash" xmlns:w16se="http://schemas.microsoft.com/office/word/2015/wordml/symex" xmlns:wpg="http://schemas.microsoft.com/office/word/2010/wordprocessingGroup" xmlns:wpi="http://schemas.microsoft.com/office/word/2010/wordprocessingInk" xmlns:wne="http://schemas.microsoft.com/office/word/2006/wordml" xmlns:wps="http://schemas.microsoft.com/office/word/2010/wordprocessingShape" mc:Ignorable="w14 w15 w16se w16cid w16 w16cex w16sdtdh wp14">
   <w:body>
     <w:tbl>
       <w:tblPr>
@@ -9,12 +9,12 @@
         <w:tblLook w:val="0000" w:firstRow="0" w:lastRow="0" w:firstColumn="0" w:lastColumn="0" w:noHBand="0" w:noVBand="0"/>
       </w:tblPr>
       <w:tblGrid>
-        <w:gridCol w:w="2160"/>
-        <w:gridCol w:w="2160"/>
-        <w:gridCol w:w="2160"/>
-        <w:gridCol w:w="2160"/>
-        <w:gridCol w:w="2160"/>
-        <w:gridCol w:w="2160"/>
+        <w:gridCol w:w="2196"/>
+        <w:gridCol w:w="2196"/>
+        <w:gridCol w:w="2196"/>
+        <w:gridCol w:w="2196"/>
+        <w:gridCol w:w="2196"/>
+        <w:gridCol w:w="2196"/>
       </w:tblGrid>
       <w:tr>
         <w:tblPrEx>
@@ -25,17 +25,17 @@
         </w:tblPrEx>
         <w:tc>
           <w:tcPr>
-            <w:tcW w:w="2160" w:type="dxa"/>
-          </w:tcPr>
-          <w:p>
-            <w:r>
-              <w:t>Student ID</w:t>
-            </w:r>
-          </w:p>
-        </w:tc>
-        <w:tc>
-          <w:tcPr>
-            <w:tcW w:w="2160" w:type="dxa"/>
+            <w:tcW w:w="2196" w:type="dxa"/>
+          </w:tcPr>
+          <w:p>
+            <w:r>
+              <w:t>StudentID</w:t>
+            </w:r>
+          </w:p>
+        </w:tc>
+        <w:tc>
+          <w:tcPr>
+            <w:tcW w:w="2196" w:type="dxa"/>
           </w:tcPr>
           <w:p>
             <w:r>
@@ -45,7 +45,7 @@
         </w:tc>
         <w:tc>
           <w:tcPr>
-            <w:tcW w:w="2160" w:type="dxa"/>
+            <w:tcW w:w="2196" w:type="dxa"/>
           </w:tcPr>
           <w:p>
             <w:r>
@@ -55,7 +55,7 @@
         </w:tc>
         <w:tc>
           <w:tcPr>
-            <w:tcW w:w="2160" w:type="dxa"/>
+            <w:tcW w:w="2196" w:type="dxa"/>
           </w:tcPr>
           <w:p>
             <w:r>
@@ -65,7 +65,7 @@
         </w:tc>
         <w:tc>
           <w:tcPr>
-            <w:tcW w:w="2160" w:type="dxa"/>
+            <w:tcW w:w="2196" w:type="dxa"/>
           </w:tcPr>
           <w:p>
             <w:r>
@@ -75,25 +75,93 @@
         </w:tc>
         <w:tc>
           <w:tcPr>
-            <w:tcW w:w="2160" w:type="dxa"/>
-          </w:tcPr>
-          <w:p>
-            <w:r>
-              <w:t>Score</w:t>
-            </w:r>
-          </w:p>
-        </w:tc>
-      </w:tr>
-      <w:tr>
-        <w:tblPrEx>
-          <w:tblCellMar>
-            <w:top w:w="0" w:type="dxa"/>
-            <w:bottom w:w="0" w:type="dxa"/>
-          </w:tblCellMar>
-        </w:tblPrEx>
-        <w:tc>
-          <w:tcPr>
-            <w:tcW w:w="2160" w:type="dxa"/>
+            <w:tcW w:w="2196" w:type="dxa"/>
+          </w:tcPr>
+          <w:p>
+            <w:r>
+              <w:t>Score22</w:t>
+            </w:r>
+          </w:p>
+        </w:tc>
+      </w:tr>
+      <w:tr>
+        <w:tblPrEx>
+          <w:tblCellMar>
+            <w:top w:w="0" w:type="dxa"/>
+            <w:bottom w:w="0" w:type="dxa"/>
+          </w:tblCellMar>
+        </w:tblPrEx>
+        <w:tc>
+          <w:tcPr>
+            <w:tcW w:w="2196" w:type="dxa"/>
+          </w:tcPr>
+          <w:p>
+            <w:r>
+              <w:t xml:space="preserve">20110CLA2                                         </w:t>
+            </w:r>
+          </w:p>
+        </w:tc>
+        <w:tc>
+          <w:tcPr>
+            <w:tcW w:w="2196" w:type="dxa"/>
+          </w:tcPr>
+          <w:p>
+            <w:r>
+              <w:t>Luan</w:t>
+            </w:r>
+          </w:p>
+        </w:tc>
+        <w:tc>
+          <w:tcPr>
+            <w:tcW w:w="2196" w:type="dxa"/>
+          </w:tcPr>
+          <w:p>
+            <w:r>
+              <w:t>Luan</w:t>
+            </w:r>
+          </w:p>
+        </w:tc>
+        <w:tc>
+          <w:tcPr>
+            <w:tcW w:w="2196" w:type="dxa"/>
+          </w:tcPr>
+          <w:p>
+            <w:r>
+              <w:t>5</w:t>
+            </w:r>
+          </w:p>
+        </w:tc>
+        <w:tc>
+          <w:tcPr>
+            <w:tcW w:w="2196" w:type="dxa"/>
+          </w:tcPr>
+          <w:p>
+            <w:r>
+              <w:t>CNPM</w:t>
+            </w:r>
+          </w:p>
+        </w:tc>
+        <w:tc>
+          <w:tcPr>
+            <w:tcW w:w="2196" w:type="dxa"/>
+          </w:tcPr>
+          <w:p>
+            <w:r>
+              <w:t>8</w:t>
+            </w:r>
+          </w:p>
+        </w:tc>
+      </w:tr>
+      <w:tr>
+        <w:tblPrEx>
+          <w:tblCellMar>
+            <w:top w:w="0" w:type="dxa"/>
+            <w:bottom w:w="0" w:type="dxa"/>
+          </w:tblCellMar>
+        </w:tblPrEx>
+        <w:tc>
+          <w:tcPr>
+            <w:tcW w:w="2196" w:type="dxa"/>
           </w:tcPr>
           <w:p>
             <w:r>
@@ -103,7 +171,7 @@
         </w:tc>
         <w:tc>
           <w:tcPr>
-            <w:tcW w:w="2160" w:type="dxa"/>
+            <w:tcW w:w="2196" w:type="dxa"/>
           </w:tcPr>
           <w:p>
             <w:r>
@@ -113,7 +181,7 @@
         </w:tc>
         <w:tc>
           <w:tcPr>
-            <w:tcW w:w="2160" w:type="dxa"/>
+            <w:tcW w:w="2196" w:type="dxa"/>
           </w:tcPr>
           <w:p>
             <w:r>
@@ -123,7 +191,7 @@
         </w:tc>
         <w:tc>
           <w:tcPr>
-            <w:tcW w:w="2160" w:type="dxa"/>
+            <w:tcW w:w="2196" w:type="dxa"/>
           </w:tcPr>
           <w:p>
             <w:r>
@@ -133,7 +201,7 @@
         </w:tc>
         <w:tc>
           <w:tcPr>
-            <w:tcW w:w="2160" w:type="dxa"/>
+            <w:tcW w:w="2196" w:type="dxa"/>
           </w:tcPr>
           <w:p>
             <w:r>
@@ -143,7 +211,7 @@
         </w:tc>
         <w:tc>
           <w:tcPr>
-            <w:tcW w:w="2160" w:type="dxa"/>
+            <w:tcW w:w="2196" w:type="dxa"/>
           </w:tcPr>
           <w:p>
             <w:r>
@@ -161,7 +229,7 @@
         </w:tblPrEx>
         <w:tc>
           <w:tcPr>
-            <w:tcW w:w="2160" w:type="dxa"/>
+            <w:tcW w:w="2196" w:type="dxa"/>
           </w:tcPr>
           <w:p>
             <w:r>
@@ -171,7 +239,7 @@
         </w:tc>
         <w:tc>
           <w:tcPr>
-            <w:tcW w:w="2160" w:type="dxa"/>
+            <w:tcW w:w="2196" w:type="dxa"/>
           </w:tcPr>
           <w:p>
             <w:r>
@@ -181,7 +249,7 @@
         </w:tc>
         <w:tc>
           <w:tcPr>
-            <w:tcW w:w="2160" w:type="dxa"/>
+            <w:tcW w:w="2196" w:type="dxa"/>
           </w:tcPr>
           <w:p>
             <w:r>
@@ -191,7 +259,619 @@
         </w:tc>
         <w:tc>
           <w:tcPr>
-            <w:tcW w:w="2160" w:type="dxa"/>
+            <w:tcW w:w="2196" w:type="dxa"/>
+          </w:tcPr>
+          <w:p>
+            <w:r>
+              <w:t>5</w:t>
+            </w:r>
+          </w:p>
+        </w:tc>
+        <w:tc>
+          <w:tcPr>
+            <w:tcW w:w="2196" w:type="dxa"/>
+          </w:tcPr>
+          <w:p>
+            <w:r>
+              <w:t>CNPM</w:t>
+            </w:r>
+          </w:p>
+        </w:tc>
+        <w:tc>
+          <w:tcPr>
+            <w:tcW w:w="2196" w:type="dxa"/>
+          </w:tcPr>
+          <w:p>
+            <w:r>
+              <w:t>8</w:t>
+            </w:r>
+          </w:p>
+        </w:tc>
+      </w:tr>
+      <w:tr>
+        <w:tblPrEx>
+          <w:tblCellMar>
+            <w:top w:w="0" w:type="dxa"/>
+            <w:bottom w:w="0" w:type="dxa"/>
+          </w:tblCellMar>
+        </w:tblPrEx>
+        <w:tc>
+          <w:tcPr>
+            <w:tcW w:w="2196" w:type="dxa"/>
+          </w:tcPr>
+          <w:p>
+            <w:r>
+              <w:t xml:space="preserve">20110CLA2                                         </w:t>
+            </w:r>
+          </w:p>
+        </w:tc>
+        <w:tc>
+          <w:tcPr>
+            <w:tcW w:w="2196" w:type="dxa"/>
+          </w:tcPr>
+          <w:p>
+            <w:r>
+              <w:t>Luan</w:t>
+            </w:r>
+          </w:p>
+        </w:tc>
+        <w:tc>
+          <w:tcPr>
+            <w:tcW w:w="2196" w:type="dxa"/>
+          </w:tcPr>
+          <w:p>
+            <w:r>
+              <w:t>Luan</w:t>
+            </w:r>
+          </w:p>
+        </w:tc>
+        <w:tc>
+          <w:tcPr>
+            <w:tcW w:w="2196" w:type="dxa"/>
+          </w:tcPr>
+          <w:p>
+            <w:r>
+              <w:t>19</w:t>
+            </w:r>
+          </w:p>
+        </w:tc>
+        <w:tc>
+          <w:tcPr>
+            <w:tcW w:w="2196" w:type="dxa"/>
+          </w:tcPr>
+          <w:p>
+            <w:r>
+              <w:t xml:space="preserve">Design </w:t>
+            </w:r>
+          </w:p>
+        </w:tc>
+        <w:tc>
+          <w:tcPr>
+            <w:tcW w:w="2196" w:type="dxa"/>
+          </w:tcPr>
+          <w:p>
+            <w:r>
+              <w:t>7.5</w:t>
+            </w:r>
+          </w:p>
+        </w:tc>
+      </w:tr>
+      <w:tr>
+        <w:tblPrEx>
+          <w:tblCellMar>
+            <w:top w:w="0" w:type="dxa"/>
+            <w:bottom w:w="0" w:type="dxa"/>
+          </w:tblCellMar>
+        </w:tblPrEx>
+        <w:tc>
+          <w:tcPr>
+            <w:tcW w:w="2196" w:type="dxa"/>
+          </w:tcPr>
+          <w:p>
+            <w:r>
+              <w:t xml:space="preserve">20110CLA3                                         </w:t>
+            </w:r>
+          </w:p>
+        </w:tc>
+        <w:tc>
+          <w:tcPr>
+            <w:tcW w:w="2196" w:type="dxa"/>
+          </w:tcPr>
+          <w:p>
+            <w:r>
+              <w:t>Mahiru</w:t>
+            </w:r>
+          </w:p>
+        </w:tc>
+        <w:tc>
+          <w:tcPr>
+            <w:tcW w:w="2196" w:type="dxa"/>
+          </w:tcPr>
+          <w:p>
+            <w:r>
+              <w:t>Shiina</w:t>
+            </w:r>
+          </w:p>
+        </w:tc>
+        <w:tc>
+          <w:tcPr>
+            <w:tcW w:w="2196" w:type="dxa"/>
+          </w:tcPr>
+          <w:p>
+            <w:r>
+              <w:t>19</w:t>
+            </w:r>
+          </w:p>
+        </w:tc>
+        <w:tc>
+          <w:tcPr>
+            <w:tcW w:w="2196" w:type="dxa"/>
+          </w:tcPr>
+          <w:p>
+            <w:r>
+              <w:t xml:space="preserve">Design </w:t>
+            </w:r>
+          </w:p>
+        </w:tc>
+        <w:tc>
+          <w:tcPr>
+            <w:tcW w:w="2196" w:type="dxa"/>
+          </w:tcPr>
+          <w:p>
+            <w:r>
+              <w:t>10</w:t>
+            </w:r>
+          </w:p>
+        </w:tc>
+      </w:tr>
+      <w:tr>
+        <w:tblPrEx>
+          <w:tblCellMar>
+            <w:top w:w="0" w:type="dxa"/>
+            <w:bottom w:w="0" w:type="dxa"/>
+          </w:tblCellMar>
+        </w:tblPrEx>
+        <w:tc>
+          <w:tcPr>
+            <w:tcW w:w="2196" w:type="dxa"/>
+          </w:tcPr>
+          <w:p>
+            <w:r>
+              <w:t xml:space="preserve">19110A                                            </w:t>
+            </w:r>
+          </w:p>
+        </w:tc>
+        <w:tc>
+          <w:tcPr>
+            <w:tcW w:w="2196" w:type="dxa"/>
+          </w:tcPr>
+          <w:p>
+            <w:r>
+              <w:t>Tido</w:t>
+            </w:r>
+          </w:p>
+        </w:tc>
+        <w:tc>
+          <w:tcPr>
+            <w:tcW w:w="2196" w:type="dxa"/>
+          </w:tcPr>
+          <w:p>
+            <w:r>
+              <w:t>Kang</w:t>
+            </w:r>
+          </w:p>
+        </w:tc>
+        <w:tc>
+          <w:tcPr>
+            <w:tcW w:w="2196" w:type="dxa"/>
+          </w:tcPr>
+          <w:p>
+            <w:r>
+              <w:t>19</w:t>
+            </w:r>
+          </w:p>
+        </w:tc>
+        <w:tc>
+          <w:tcPr>
+            <w:tcW w:w="2196" w:type="dxa"/>
+          </w:tcPr>
+          <w:p>
+            <w:r>
+              <w:t xml:space="preserve">Design </w:t>
+            </w:r>
+          </w:p>
+        </w:tc>
+        <w:tc>
+          <w:tcPr>
+            <w:tcW w:w="2196" w:type="dxa"/>
+          </w:tcPr>
+          <w:p>
+            <w:r>
+              <w:t>7.75</w:t>
+            </w:r>
+          </w:p>
+        </w:tc>
+      </w:tr>
+      <w:tr>
+        <w:tblPrEx>
+          <w:tblCellMar>
+            <w:top w:w="0" w:type="dxa"/>
+            <w:bottom w:w="0" w:type="dxa"/>
+          </w:tblCellMar>
+        </w:tblPrEx>
+        <w:tc>
+          <w:tcPr>
+            <w:tcW w:w="2196" w:type="dxa"/>
+          </w:tcPr>
+          <w:p>
+            <w:r>
+              <w:t xml:space="preserve">20110CLA3                                         </w:t>
+            </w:r>
+          </w:p>
+        </w:tc>
+        <w:tc>
+          <w:tcPr>
+            <w:tcW w:w="2196" w:type="dxa"/>
+          </w:tcPr>
+          <w:p>
+            <w:r>
+              <w:t>Mahiru</w:t>
+            </w:r>
+          </w:p>
+        </w:tc>
+        <w:tc>
+          <w:tcPr>
+            <w:tcW w:w="2196" w:type="dxa"/>
+          </w:tcPr>
+          <w:p>
+            <w:r>
+              <w:t>Shiina</w:t>
+            </w:r>
+          </w:p>
+        </w:tc>
+        <w:tc>
+          <w:tcPr>
+            <w:tcW w:w="2196" w:type="dxa"/>
+          </w:tcPr>
+          <w:p>
+            <w:r>
+              <w:t>22</w:t>
+            </w:r>
+          </w:p>
+        </w:tc>
+        <w:tc>
+          <w:tcPr>
+            <w:tcW w:w="2196" w:type="dxa"/>
+          </w:tcPr>
+          <w:p>
+            <w:r>
+              <w:t>Introduction to IT</w:t>
+            </w:r>
+          </w:p>
+        </w:tc>
+        <w:tc>
+          <w:tcPr>
+            <w:tcW w:w="2196" w:type="dxa"/>
+          </w:tcPr>
+          <w:p>
+            <w:r>
+              <w:t>10</w:t>
+            </w:r>
+          </w:p>
+        </w:tc>
+      </w:tr>
+      <w:tr>
+        <w:tblPrEx>
+          <w:tblCellMar>
+            <w:top w:w="0" w:type="dxa"/>
+            <w:bottom w:w="0" w:type="dxa"/>
+          </w:tblCellMar>
+        </w:tblPrEx>
+        <w:tc>
+          <w:tcPr>
+            <w:tcW w:w="2196" w:type="dxa"/>
+          </w:tcPr>
+          <w:p>
+            <w:r>
+              <w:t xml:space="preserve">19110A                                            </w:t>
+            </w:r>
+          </w:p>
+        </w:tc>
+        <w:tc>
+          <w:tcPr>
+            <w:tcW w:w="2196" w:type="dxa"/>
+          </w:tcPr>
+          <w:p>
+            <w:r>
+              <w:t>Tido</w:t>
+            </w:r>
+          </w:p>
+        </w:tc>
+        <w:tc>
+          <w:tcPr>
+            <w:tcW w:w="2196" w:type="dxa"/>
+          </w:tcPr>
+          <w:p>
+            <w:r>
+              <w:t>Kang</w:t>
+            </w:r>
+          </w:p>
+        </w:tc>
+        <w:tc>
+          <w:tcPr>
+            <w:tcW w:w="2196" w:type="dxa"/>
+          </w:tcPr>
+          <w:p>
+            <w:r>
+              <w:t>22</w:t>
+            </w:r>
+          </w:p>
+        </w:tc>
+        <w:tc>
+          <w:tcPr>
+            <w:tcW w:w="2196" w:type="dxa"/>
+          </w:tcPr>
+          <w:p>
+            <w:r>
+              <w:t>Introduction to IT</w:t>
+            </w:r>
+          </w:p>
+        </w:tc>
+        <w:tc>
+          <w:tcPr>
+            <w:tcW w:w="2196" w:type="dxa"/>
+          </w:tcPr>
+          <w:p>
+            <w:r>
+              <w:t>7.75</w:t>
+            </w:r>
+          </w:p>
+        </w:tc>
+      </w:tr>
+      <w:tr>
+        <w:tblPrEx>
+          <w:tblCellMar>
+            <w:top w:w="0" w:type="dxa"/>
+            <w:bottom w:w="0" w:type="dxa"/>
+          </w:tblCellMar>
+        </w:tblPrEx>
+        <w:tc>
+          <w:tcPr>
+            <w:tcW w:w="2196" w:type="dxa"/>
+          </w:tcPr>
+          <w:p>
+            <w:r>
+              <w:t xml:space="preserve">20110CLA2                                         </w:t>
+            </w:r>
+          </w:p>
+        </w:tc>
+        <w:tc>
+          <w:tcPr>
+            <w:tcW w:w="2196" w:type="dxa"/>
+          </w:tcPr>
+          <w:p>
+            <w:r>
+              <w:t>Luan</w:t>
+            </w:r>
+          </w:p>
+        </w:tc>
+        <w:tc>
+          <w:tcPr>
+            <w:tcW w:w="2196" w:type="dxa"/>
+          </w:tcPr>
+          <w:p>
+            <w:r>
+              <w:t>Luan</w:t>
+            </w:r>
+          </w:p>
+        </w:tc>
+        <w:tc>
+          <w:tcPr>
+            <w:tcW w:w="2196" w:type="dxa"/>
+          </w:tcPr>
+          <w:p>
+            <w:r>
+              <w:t>26</w:t>
+            </w:r>
+          </w:p>
+        </w:tc>
+        <w:tc>
+          <w:tcPr>
+            <w:tcW w:w="2196" w:type="dxa"/>
+          </w:tcPr>
+          <w:p>
+            <w:r>
+              <w:t>JAVA</w:t>
+            </w:r>
+          </w:p>
+        </w:tc>
+        <w:tc>
+          <w:tcPr>
+            <w:tcW w:w="2196" w:type="dxa"/>
+          </w:tcPr>
+          <w:p>
+            <w:r>
+              <w:t>7</w:t>
+            </w:r>
+          </w:p>
+        </w:tc>
+      </w:tr>
+      <w:tr>
+        <w:tblPrEx>
+          <w:tblCellMar>
+            <w:top w:w="0" w:type="dxa"/>
+            <w:bottom w:w="0" w:type="dxa"/>
+          </w:tblCellMar>
+        </w:tblPrEx>
+        <w:tc>
+          <w:tcPr>
+            <w:tcW w:w="2196" w:type="dxa"/>
+          </w:tcPr>
+          <w:p>
+            <w:r>
+              <w:t xml:space="preserve">20110CLA3                                         </w:t>
+            </w:r>
+          </w:p>
+        </w:tc>
+        <w:tc>
+          <w:tcPr>
+            <w:tcW w:w="2196" w:type="dxa"/>
+          </w:tcPr>
+          <w:p>
+            <w:r>
+              <w:t>Mahiru</w:t>
+            </w:r>
+          </w:p>
+        </w:tc>
+        <w:tc>
+          <w:tcPr>
+            <w:tcW w:w="2196" w:type="dxa"/>
+          </w:tcPr>
+          <w:p>
+            <w:r>
+              <w:t>Shiina</w:t>
+            </w:r>
+          </w:p>
+        </w:tc>
+        <w:tc>
+          <w:tcPr>
+            <w:tcW w:w="2196" w:type="dxa"/>
+          </w:tcPr>
+          <w:p>
+            <w:r>
+              <w:t>26</w:t>
+            </w:r>
+          </w:p>
+        </w:tc>
+        <w:tc>
+          <w:tcPr>
+            <w:tcW w:w="2196" w:type="dxa"/>
+          </w:tcPr>
+          <w:p>
+            <w:r>
+              <w:t>JAVA</w:t>
+            </w:r>
+          </w:p>
+        </w:tc>
+        <w:tc>
+          <w:tcPr>
+            <w:tcW w:w="2196" w:type="dxa"/>
+          </w:tcPr>
+          <w:p>
+            <w:r>
+              <w:t>10</w:t>
+            </w:r>
+          </w:p>
+        </w:tc>
+      </w:tr>
+      <w:tr>
+        <w:tblPrEx>
+          <w:tblCellMar>
+            <w:top w:w="0" w:type="dxa"/>
+            <w:bottom w:w="0" w:type="dxa"/>
+          </w:tblCellMar>
+        </w:tblPrEx>
+        <w:tc>
+          <w:tcPr>
+            <w:tcW w:w="2196" w:type="dxa"/>
+          </w:tcPr>
+          <w:p>
+            <w:r>
+              <w:t xml:space="preserve">19110A                                            </w:t>
+            </w:r>
+          </w:p>
+        </w:tc>
+        <w:tc>
+          <w:tcPr>
+            <w:tcW w:w="2196" w:type="dxa"/>
+          </w:tcPr>
+          <w:p>
+            <w:r>
+              <w:t>Tido</w:t>
+            </w:r>
+          </w:p>
+        </w:tc>
+        <w:tc>
+          <w:tcPr>
+            <w:tcW w:w="2196" w:type="dxa"/>
+          </w:tcPr>
+          <w:p>
+            <w:r>
+              <w:t>Kang</w:t>
+            </w:r>
+          </w:p>
+        </w:tc>
+        <w:tc>
+          <w:tcPr>
+            <w:tcW w:w="2196" w:type="dxa"/>
+          </w:tcPr>
+          <w:p>
+            <w:r>
+              <w:t>26</w:t>
+            </w:r>
+          </w:p>
+        </w:tc>
+        <w:tc>
+          <w:tcPr>
+            <w:tcW w:w="2196" w:type="dxa"/>
+          </w:tcPr>
+          <w:p>
+            <w:r>
+              <w:t>JAVA</w:t>
+            </w:r>
+          </w:p>
+        </w:tc>
+        <w:tc>
+          <w:tcPr>
+            <w:tcW w:w="2196" w:type="dxa"/>
+          </w:tcPr>
+          <w:p>
+            <w:r>
+              <w:t>7.75</w:t>
+            </w:r>
+          </w:p>
+        </w:tc>
+      </w:tr>
+      <w:tr>
+        <w:tblPrEx>
+          <w:tblCellMar>
+            <w:top w:w="0" w:type="dxa"/>
+            <w:bottom w:w="0" w:type="dxa"/>
+          </w:tblCellMar>
+        </w:tblPrEx>
+        <w:tc>
+          <w:tcPr>
+            <w:tcW w:w="2196" w:type="dxa"/>
+          </w:tcPr>
+          <w:p>
+            <w:r>
+              <w:t xml:space="preserve">20110CLA2                                         </w:t>
+            </w:r>
+          </w:p>
+        </w:tc>
+        <w:tc>
+          <w:tcPr>
+            <w:tcW w:w="2196" w:type="dxa"/>
+          </w:tcPr>
+          <w:p>
+            <w:r>
+              <w:t>Luan</w:t>
+            </w:r>
+          </w:p>
+        </w:tc>
+        <w:tc>
+          <w:tcPr>
+            <w:tcW w:w="2196" w:type="dxa"/>
+          </w:tcPr>
+          <w:p>
+            <w:r>
+              <w:t>Luan</w:t>
+            </w:r>
+          </w:p>
+        </w:tc>
+        <w:tc>
+          <w:tcPr>
+            <w:tcW w:w="2196" w:type="dxa"/>
           </w:tcPr>
           <w:p>
             <w:r>
@@ -201,7 +881,7 @@
         </w:tc>
         <w:tc>
           <w:tcPr>
-            <w:tcW w:w="2160" w:type="dxa"/>
+            <w:tcW w:w="2196" w:type="dxa"/>
           </w:tcPr>
           <w:p>
             <w:r>
@@ -211,55 +891,415 @@
         </w:tc>
         <w:tc>
           <w:tcPr>
-            <w:tcW w:w="2160" w:type="dxa"/>
-          </w:tcPr>
-          <w:p>
-            <w:r>
-              <w:t>5</w:t>
-            </w:r>
-          </w:p>
-        </w:tc>
-      </w:tr>
-      <w:tr>
-        <w:tblPrEx>
-          <w:tblCellMar>
-            <w:top w:w="0" w:type="dxa"/>
-            <w:bottom w:w="0" w:type="dxa"/>
-          </w:tblCellMar>
-        </w:tblPrEx>
-        <w:tc>
-          <w:tcPr>
-            <w:tcW w:w="2160" w:type="dxa"/>
-          </w:tcPr>
-          <w:p>
-            <w:r>
-              <w:t xml:space="preserve">18119CLAS                                         </w:t>
-            </w:r>
-          </w:p>
-        </w:tc>
-        <w:tc>
-          <w:tcPr>
-            <w:tcW w:w="2160" w:type="dxa"/>
-          </w:tcPr>
-          <w:p>
-            <w:r>
-              <w:t>Rokudenashi</w:t>
-            </w:r>
-          </w:p>
-        </w:tc>
-        <w:tc>
-          <w:tcPr>
-            <w:tcW w:w="2160" w:type="dxa"/>
-          </w:tcPr>
-          <w:p>
-            <w:r>
-              <w:t>Koi</w:t>
-            </w:r>
-          </w:p>
-        </w:tc>
-        <w:tc>
-          <w:tcPr>
-            <w:tcW w:w="2160" w:type="dxa"/>
+            <w:tcW w:w="2196" w:type="dxa"/>
+          </w:tcPr>
+          <w:p>
+            <w:r>
+              <w:t>9.5</w:t>
+            </w:r>
+          </w:p>
+        </w:tc>
+      </w:tr>
+      <w:tr>
+        <w:tblPrEx>
+          <w:tblCellMar>
+            <w:top w:w="0" w:type="dxa"/>
+            <w:bottom w:w="0" w:type="dxa"/>
+          </w:tblCellMar>
+        </w:tblPrEx>
+        <w:tc>
+          <w:tcPr>
+            <w:tcW w:w="2196" w:type="dxa"/>
+          </w:tcPr>
+          <w:p>
+            <w:r>
+              <w:t xml:space="preserve">20110CLA3                                         </w:t>
+            </w:r>
+          </w:p>
+        </w:tc>
+        <w:tc>
+          <w:tcPr>
+            <w:tcW w:w="2196" w:type="dxa"/>
+          </w:tcPr>
+          <w:p>
+            <w:r>
+              <w:t>Mahiru</w:t>
+            </w:r>
+          </w:p>
+        </w:tc>
+        <w:tc>
+          <w:tcPr>
+            <w:tcW w:w="2196" w:type="dxa"/>
+          </w:tcPr>
+          <w:p>
+            <w:r>
+              <w:t>Shiina</w:t>
+            </w:r>
+          </w:p>
+        </w:tc>
+        <w:tc>
+          <w:tcPr>
+            <w:tcW w:w="2196" w:type="dxa"/>
+          </w:tcPr>
+          <w:p>
+            <w:r>
+              <w:t>4</w:t>
+            </w:r>
+          </w:p>
+        </w:tc>
+        <w:tc>
+          <w:tcPr>
+            <w:tcW w:w="2196" w:type="dxa"/>
+          </w:tcPr>
+          <w:p>
+            <w:r>
+              <w:t>Mobile Programming</w:t>
+            </w:r>
+          </w:p>
+        </w:tc>
+        <w:tc>
+          <w:tcPr>
+            <w:tcW w:w="2196" w:type="dxa"/>
+          </w:tcPr>
+          <w:p>
+            <w:r>
+              <w:t>9.5</w:t>
+            </w:r>
+          </w:p>
+        </w:tc>
+      </w:tr>
+      <w:tr>
+        <w:tblPrEx>
+          <w:tblCellMar>
+            <w:top w:w="0" w:type="dxa"/>
+            <w:bottom w:w="0" w:type="dxa"/>
+          </w:tblCellMar>
+        </w:tblPrEx>
+        <w:tc>
+          <w:tcPr>
+            <w:tcW w:w="2196" w:type="dxa"/>
+          </w:tcPr>
+          <w:p>
+            <w:r>
+              <w:t xml:space="preserve">19110A                                            </w:t>
+            </w:r>
+          </w:p>
+        </w:tc>
+        <w:tc>
+          <w:tcPr>
+            <w:tcW w:w="2196" w:type="dxa"/>
+          </w:tcPr>
+          <w:p>
+            <w:r>
+              <w:t>Tido</w:t>
+            </w:r>
+          </w:p>
+        </w:tc>
+        <w:tc>
+          <w:tcPr>
+            <w:tcW w:w="2196" w:type="dxa"/>
+          </w:tcPr>
+          <w:p>
+            <w:r>
+              <w:t>Kang</w:t>
+            </w:r>
+          </w:p>
+        </w:tc>
+        <w:tc>
+          <w:tcPr>
+            <w:tcW w:w="2196" w:type="dxa"/>
+          </w:tcPr>
+          <w:p>
+            <w:r>
+              <w:t>4</w:t>
+            </w:r>
+          </w:p>
+        </w:tc>
+        <w:tc>
+          <w:tcPr>
+            <w:tcW w:w="2196" w:type="dxa"/>
+          </w:tcPr>
+          <w:p>
+            <w:r>
+              <w:t>Mobile Programming</w:t>
+            </w:r>
+          </w:p>
+        </w:tc>
+        <w:tc>
+          <w:tcPr>
+            <w:tcW w:w="2196" w:type="dxa"/>
+          </w:tcPr>
+          <w:p>
+            <w:r>
+              <w:t>8</w:t>
+            </w:r>
+          </w:p>
+        </w:tc>
+      </w:tr>
+      <w:tr>
+        <w:tblPrEx>
+          <w:tblCellMar>
+            <w:top w:w="0" w:type="dxa"/>
+            <w:bottom w:w="0" w:type="dxa"/>
+          </w:tblCellMar>
+        </w:tblPrEx>
+        <w:tc>
+          <w:tcPr>
+            <w:tcW w:w="2196" w:type="dxa"/>
+          </w:tcPr>
+          <w:p>
+            <w:r>
+              <w:t xml:space="preserve">20110CLA2                                         </w:t>
+            </w:r>
+          </w:p>
+        </w:tc>
+        <w:tc>
+          <w:tcPr>
+            <w:tcW w:w="2196" w:type="dxa"/>
+          </w:tcPr>
+          <w:p>
+            <w:r>
+              <w:t>Luan</w:t>
+            </w:r>
+          </w:p>
+        </w:tc>
+        <w:tc>
+          <w:tcPr>
+            <w:tcW w:w="2196" w:type="dxa"/>
+          </w:tcPr>
+          <w:p>
+            <w:r>
+              <w:t>Luan</w:t>
+            </w:r>
+          </w:p>
+        </w:tc>
+        <w:tc>
+          <w:tcPr>
+            <w:tcW w:w="2196" w:type="dxa"/>
+          </w:tcPr>
+          <w:p>
+            <w:r>
+              <w:t>10</w:t>
+            </w:r>
+          </w:p>
+        </w:tc>
+        <w:tc>
+          <w:tcPr>
+            <w:tcW w:w="2196" w:type="dxa"/>
+          </w:tcPr>
+          <w:p>
+            <w:r>
+              <w:t>Nabati</w:t>
+            </w:r>
+          </w:p>
+        </w:tc>
+        <w:tc>
+          <w:tcPr>
+            <w:tcW w:w="2196" w:type="dxa"/>
+          </w:tcPr>
+          <w:p>
+            <w:r>
+              <w:t>10</w:t>
+            </w:r>
+          </w:p>
+        </w:tc>
+      </w:tr>
+      <w:tr>
+        <w:tblPrEx>
+          <w:tblCellMar>
+            <w:top w:w="0" w:type="dxa"/>
+            <w:bottom w:w="0" w:type="dxa"/>
+          </w:tblCellMar>
+        </w:tblPrEx>
+        <w:tc>
+          <w:tcPr>
+            <w:tcW w:w="2196" w:type="dxa"/>
+          </w:tcPr>
+          <w:p>
+            <w:r>
+              <w:t xml:space="preserve">20110CLA3                                         </w:t>
+            </w:r>
+          </w:p>
+        </w:tc>
+        <w:tc>
+          <w:tcPr>
+            <w:tcW w:w="2196" w:type="dxa"/>
+          </w:tcPr>
+          <w:p>
+            <w:r>
+              <w:t>Mahiru</w:t>
+            </w:r>
+          </w:p>
+        </w:tc>
+        <w:tc>
+          <w:tcPr>
+            <w:tcW w:w="2196" w:type="dxa"/>
+          </w:tcPr>
+          <w:p>
+            <w:r>
+              <w:t>Shiina</w:t>
+            </w:r>
+          </w:p>
+        </w:tc>
+        <w:tc>
+          <w:tcPr>
+            <w:tcW w:w="2196" w:type="dxa"/>
+          </w:tcPr>
+          <w:p>
+            <w:r>
+              <w:t>10</w:t>
+            </w:r>
+          </w:p>
+        </w:tc>
+        <w:tc>
+          <w:tcPr>
+            <w:tcW w:w="2196" w:type="dxa"/>
+          </w:tcPr>
+          <w:p>
+            <w:r>
+              <w:t>Nabati</w:t>
+            </w:r>
+          </w:p>
+        </w:tc>
+        <w:tc>
+          <w:tcPr>
+            <w:tcW w:w="2196" w:type="dxa"/>
+          </w:tcPr>
+          <w:p>
+            <w:r>
+              <w:t>10</w:t>
+            </w:r>
+          </w:p>
+        </w:tc>
+      </w:tr>
+      <w:tr>
+        <w:tblPrEx>
+          <w:tblCellMar>
+            <w:top w:w="0" w:type="dxa"/>
+            <w:bottom w:w="0" w:type="dxa"/>
+          </w:tblCellMar>
+        </w:tblPrEx>
+        <w:tc>
+          <w:tcPr>
+            <w:tcW w:w="2196" w:type="dxa"/>
+          </w:tcPr>
+          <w:p>
+            <w:r>
+              <w:t xml:space="preserve">19110A                                            </w:t>
+            </w:r>
+          </w:p>
+        </w:tc>
+        <w:tc>
+          <w:tcPr>
+            <w:tcW w:w="2196" w:type="dxa"/>
+          </w:tcPr>
+          <w:p>
+            <w:r>
+              <w:t>Tido</w:t>
+            </w:r>
+          </w:p>
+        </w:tc>
+        <w:tc>
+          <w:tcPr>
+            <w:tcW w:w="2196" w:type="dxa"/>
+          </w:tcPr>
+          <w:p>
+            <w:r>
+              <w:t>Kang</w:t>
+            </w:r>
+          </w:p>
+        </w:tc>
+        <w:tc>
+          <w:tcPr>
+            <w:tcW w:w="2196" w:type="dxa"/>
+          </w:tcPr>
+          <w:p>
+            <w:r>
+              <w:t>10</w:t>
+            </w:r>
+          </w:p>
+        </w:tc>
+        <w:tc>
+          <w:tcPr>
+            <w:tcW w:w="2196" w:type="dxa"/>
+          </w:tcPr>
+          <w:p>
+            <w:r>
+              <w:t>Nabati</w:t>
+            </w:r>
+          </w:p>
+        </w:tc>
+        <w:tc>
+          <w:tcPr>
+            <w:tcW w:w="2196" w:type="dxa"/>
+          </w:tcPr>
+          <w:p>
+            <w:r>
+              <w:t>7.75</w:t>
+            </w:r>
+          </w:p>
+        </w:tc>
+      </w:tr>
+      <w:tr>
+        <w:tblPrEx>
+          <w:tblCellMar>
+            <w:top w:w="0" w:type="dxa"/>
+            <w:bottom w:w="0" w:type="dxa"/>
+          </w:tblCellMar>
+        </w:tblPrEx>
+        <w:tc>
+          <w:tcPr>
+            <w:tcW w:w="2196" w:type="dxa"/>
+          </w:tcPr>
+          <w:p>
+            <w:r>
+              <w:t xml:space="preserve">20110CLA2                                         </w:t>
+            </w:r>
+          </w:p>
+        </w:tc>
+        <w:tc>
+          <w:tcPr>
+            <w:tcW w:w="2196" w:type="dxa"/>
+          </w:tcPr>
+          <w:p>
+            <w:r>
+              <w:t>Luan</w:t>
+            </w:r>
+          </w:p>
+        </w:tc>
+        <w:tc>
+          <w:tcPr>
+            <w:tcW w:w="2196" w:type="dxa"/>
+          </w:tcPr>
+          <w:p>
+            <w:r>
+              <w:t>Luan</w:t>
+            </w:r>
+          </w:p>
+        </w:tc>
+        <w:tc>
+          <w:tcPr>
+            <w:tcW w:w="2196" w:type="dxa"/>
+          </w:tcPr>
+          <w:p>
+            <w:r>
+              <w:t>18</w:t>
+            </w:r>
+          </w:p>
+        </w:tc>
+        <w:tc>
+          <w:tcPr>
+            <w:tcW w:w="2196" w:type="dxa"/>
+          </w:tcPr>
+          <w:p>
+            <w:r>
+              <w:t>OOOSE</w:t>
+            </w:r>
+          </w:p>
+        </w:tc>
+        <w:tc>
+          <w:tcPr>
+            <w:tcW w:w="2196" w:type="dxa"/>
           </w:tcPr>
           <w:p>
             <w:r>
@@ -267,9 +1307,194 @@
             </w:r>
           </w:p>
         </w:tc>
-        <w:tc>
-          <w:tcPr>
-            <w:tcW w:w="2160" w:type="dxa"/>
+      </w:tr>
+      <w:tr>
+        <w:tblPrEx>
+          <w:tblCellMar>
+            <w:top w:w="0" w:type="dxa"/>
+            <w:bottom w:w="0" w:type="dxa"/>
+          </w:tblCellMar>
+        </w:tblPrEx>
+        <w:tc>
+          <w:tcPr>
+            <w:tcW w:w="2196" w:type="dxa"/>
+          </w:tcPr>
+          <w:p>
+            <w:r>
+              <w:t xml:space="preserve">20110CLA3                                         </w:t>
+            </w:r>
+          </w:p>
+        </w:tc>
+        <w:tc>
+          <w:tcPr>
+            <w:tcW w:w="2196" w:type="dxa"/>
+          </w:tcPr>
+          <w:p>
+            <w:r>
+              <w:t>Mahiru</w:t>
+            </w:r>
+          </w:p>
+        </w:tc>
+        <w:tc>
+          <w:tcPr>
+            <w:tcW w:w="2196" w:type="dxa"/>
+          </w:tcPr>
+          <w:p>
+            <w:r>
+              <w:t>Shiina</w:t>
+            </w:r>
+          </w:p>
+        </w:tc>
+        <w:tc>
+          <w:tcPr>
+            <w:tcW w:w="2196" w:type="dxa"/>
+          </w:tcPr>
+          <w:p>
+            <w:r>
+              <w:t>18</w:t>
+            </w:r>
+          </w:p>
+        </w:tc>
+        <w:tc>
+          <w:tcPr>
+            <w:tcW w:w="2196" w:type="dxa"/>
+          </w:tcPr>
+          <w:p>
+            <w:r>
+              <w:t>OOOSE</w:t>
+            </w:r>
+          </w:p>
+        </w:tc>
+        <w:tc>
+          <w:tcPr>
+            <w:tcW w:w="2196" w:type="dxa"/>
+          </w:tcPr>
+          <w:p>
+            <w:r>
+              <w:t>10</w:t>
+            </w:r>
+          </w:p>
+        </w:tc>
+      </w:tr>
+      <w:tr>
+        <w:tblPrEx>
+          <w:tblCellMar>
+            <w:top w:w="0" w:type="dxa"/>
+            <w:bottom w:w="0" w:type="dxa"/>
+          </w:tblCellMar>
+        </w:tblPrEx>
+        <w:tc>
+          <w:tcPr>
+            <w:tcW w:w="2196" w:type="dxa"/>
+          </w:tcPr>
+          <w:p>
+            <w:r>
+              <w:lastRenderedPageBreak/>
+              <w:t xml:space="preserve">19110A                                            </w:t>
+            </w:r>
+          </w:p>
+        </w:tc>
+        <w:tc>
+          <w:tcPr>
+            <w:tcW w:w="2196" w:type="dxa"/>
+          </w:tcPr>
+          <w:p>
+            <w:r>
+              <w:t>Tido</w:t>
+            </w:r>
+          </w:p>
+        </w:tc>
+        <w:tc>
+          <w:tcPr>
+            <w:tcW w:w="2196" w:type="dxa"/>
+          </w:tcPr>
+          <w:p>
+            <w:r>
+              <w:t>Kang</w:t>
+            </w:r>
+          </w:p>
+        </w:tc>
+        <w:tc>
+          <w:tcPr>
+            <w:tcW w:w="2196" w:type="dxa"/>
+          </w:tcPr>
+          <w:p>
+            <w:r>
+              <w:t>18</w:t>
+            </w:r>
+          </w:p>
+        </w:tc>
+        <w:tc>
+          <w:tcPr>
+            <w:tcW w:w="2196" w:type="dxa"/>
+          </w:tcPr>
+          <w:p>
+            <w:r>
+              <w:t>OOOSE</w:t>
+            </w:r>
+          </w:p>
+        </w:tc>
+        <w:tc>
+          <w:tcPr>
+            <w:tcW w:w="2196" w:type="dxa"/>
+          </w:tcPr>
+          <w:p>
+            <w:r>
+              <w:t>7.75</w:t>
+            </w:r>
+          </w:p>
+        </w:tc>
+      </w:tr>
+      <w:tr>
+        <w:tblPrEx>
+          <w:tblCellMar>
+            <w:top w:w="0" w:type="dxa"/>
+            <w:bottom w:w="0" w:type="dxa"/>
+          </w:tblCellMar>
+        </w:tblPrEx>
+        <w:tc>
+          <w:tcPr>
+            <w:tcW w:w="2196" w:type="dxa"/>
+          </w:tcPr>
+          <w:p>
+            <w:r>
+              <w:t xml:space="preserve">20110CLA2                                         </w:t>
+            </w:r>
+          </w:p>
+        </w:tc>
+        <w:tc>
+          <w:tcPr>
+            <w:tcW w:w="2196" w:type="dxa"/>
+          </w:tcPr>
+          <w:p>
+            <w:r>
+              <w:t>Luan</w:t>
+            </w:r>
+          </w:p>
+        </w:tc>
+        <w:tc>
+          <w:tcPr>
+            <w:tcW w:w="2196" w:type="dxa"/>
+          </w:tcPr>
+          <w:p>
+            <w:r>
+              <w:t>Luan</w:t>
+            </w:r>
+          </w:p>
+        </w:tc>
+        <w:tc>
+          <w:tcPr>
+            <w:tcW w:w="2196" w:type="dxa"/>
+          </w:tcPr>
+          <w:p>
+            <w:r>
+              <w:t>6</w:t>
+            </w:r>
+          </w:p>
+        </w:tc>
+        <w:tc>
+          <w:tcPr>
+            <w:tcW w:w="2196" w:type="dxa"/>
           </w:tcPr>
           <w:p>
             <w:r>
@@ -279,7 +1504,551 @@
         </w:tc>
         <w:tc>
           <w:tcPr>
-            <w:tcW w:w="2160" w:type="dxa"/>
+            <w:tcW w:w="2196" w:type="dxa"/>
+          </w:tcPr>
+          <w:p>
+            <w:r>
+              <w:t>6</w:t>
+            </w:r>
+          </w:p>
+        </w:tc>
+      </w:tr>
+      <w:tr>
+        <w:tblPrEx>
+          <w:tblCellMar>
+            <w:top w:w="0" w:type="dxa"/>
+            <w:bottom w:w="0" w:type="dxa"/>
+          </w:tblCellMar>
+        </w:tblPrEx>
+        <w:tc>
+          <w:tcPr>
+            <w:tcW w:w="2196" w:type="dxa"/>
+          </w:tcPr>
+          <w:p>
+            <w:r>
+              <w:t xml:space="preserve">20110CLA3                                         </w:t>
+            </w:r>
+          </w:p>
+        </w:tc>
+        <w:tc>
+          <w:tcPr>
+            <w:tcW w:w="2196" w:type="dxa"/>
+          </w:tcPr>
+          <w:p>
+            <w:r>
+              <w:t>Mahiru</w:t>
+            </w:r>
+          </w:p>
+        </w:tc>
+        <w:tc>
+          <w:tcPr>
+            <w:tcW w:w="2196" w:type="dxa"/>
+          </w:tcPr>
+          <w:p>
+            <w:r>
+              <w:t>Shiina</w:t>
+            </w:r>
+          </w:p>
+        </w:tc>
+        <w:tc>
+          <w:tcPr>
+            <w:tcW w:w="2196" w:type="dxa"/>
+          </w:tcPr>
+          <w:p>
+            <w:r>
+              <w:t>6</w:t>
+            </w:r>
+          </w:p>
+        </w:tc>
+        <w:tc>
+          <w:tcPr>
+            <w:tcW w:w="2196" w:type="dxa"/>
+          </w:tcPr>
+          <w:p>
+            <w:r>
+              <w:t>OOP</w:t>
+            </w:r>
+          </w:p>
+        </w:tc>
+        <w:tc>
+          <w:tcPr>
+            <w:tcW w:w="2196" w:type="dxa"/>
+          </w:tcPr>
+          <w:p>
+            <w:r>
+              <w:t>9.5</w:t>
+            </w:r>
+          </w:p>
+        </w:tc>
+      </w:tr>
+      <w:tr>
+        <w:tblPrEx>
+          <w:tblCellMar>
+            <w:top w:w="0" w:type="dxa"/>
+            <w:bottom w:w="0" w:type="dxa"/>
+          </w:tblCellMar>
+        </w:tblPrEx>
+        <w:tc>
+          <w:tcPr>
+            <w:tcW w:w="2196" w:type="dxa"/>
+          </w:tcPr>
+          <w:p>
+            <w:r>
+              <w:t xml:space="preserve">19110A                                            </w:t>
+            </w:r>
+          </w:p>
+        </w:tc>
+        <w:tc>
+          <w:tcPr>
+            <w:tcW w:w="2196" w:type="dxa"/>
+          </w:tcPr>
+          <w:p>
+            <w:r>
+              <w:t>Tido</w:t>
+            </w:r>
+          </w:p>
+        </w:tc>
+        <w:tc>
+          <w:tcPr>
+            <w:tcW w:w="2196" w:type="dxa"/>
+          </w:tcPr>
+          <w:p>
+            <w:r>
+              <w:t>Kang</w:t>
+            </w:r>
+          </w:p>
+        </w:tc>
+        <w:tc>
+          <w:tcPr>
+            <w:tcW w:w="2196" w:type="dxa"/>
+          </w:tcPr>
+          <w:p>
+            <w:r>
+              <w:t>6</w:t>
+            </w:r>
+          </w:p>
+        </w:tc>
+        <w:tc>
+          <w:tcPr>
+            <w:tcW w:w="2196" w:type="dxa"/>
+          </w:tcPr>
+          <w:p>
+            <w:r>
+              <w:t>OOP</w:t>
+            </w:r>
+          </w:p>
+        </w:tc>
+        <w:tc>
+          <w:tcPr>
+            <w:tcW w:w="2196" w:type="dxa"/>
+          </w:tcPr>
+          <w:p>
+            <w:r>
+              <w:t>8</w:t>
+            </w:r>
+          </w:p>
+        </w:tc>
+      </w:tr>
+      <w:tr>
+        <w:tblPrEx>
+          <w:tblCellMar>
+            <w:top w:w="0" w:type="dxa"/>
+            <w:bottom w:w="0" w:type="dxa"/>
+          </w:tblCellMar>
+        </w:tblPrEx>
+        <w:tc>
+          <w:tcPr>
+            <w:tcW w:w="2196" w:type="dxa"/>
+          </w:tcPr>
+          <w:p>
+            <w:r>
+              <w:t xml:space="preserve">20110CLA2                                         </w:t>
+            </w:r>
+          </w:p>
+        </w:tc>
+        <w:tc>
+          <w:tcPr>
+            <w:tcW w:w="2196" w:type="dxa"/>
+          </w:tcPr>
+          <w:p>
+            <w:r>
+              <w:t>Luan</w:t>
+            </w:r>
+          </w:p>
+        </w:tc>
+        <w:tc>
+          <w:tcPr>
+            <w:tcW w:w="2196" w:type="dxa"/>
+          </w:tcPr>
+          <w:p>
+            <w:r>
+              <w:t>Luan</w:t>
+            </w:r>
+          </w:p>
+        </w:tc>
+        <w:tc>
+          <w:tcPr>
+            <w:tcW w:w="2196" w:type="dxa"/>
+          </w:tcPr>
+          <w:p>
+            <w:r>
+              <w:t>2</w:t>
+            </w:r>
+          </w:p>
+        </w:tc>
+        <w:tc>
+          <w:tcPr>
+            <w:tcW w:w="2196" w:type="dxa"/>
+          </w:tcPr>
+          <w:p>
+            <w:r>
+              <w:t>Software Project</w:t>
+            </w:r>
+          </w:p>
+        </w:tc>
+        <w:tc>
+          <w:tcPr>
+            <w:tcW w:w="2196" w:type="dxa"/>
+          </w:tcPr>
+          <w:p>
+            <w:r>
+              <w:t>10</w:t>
+            </w:r>
+          </w:p>
+        </w:tc>
+      </w:tr>
+      <w:tr>
+        <w:tblPrEx>
+          <w:tblCellMar>
+            <w:top w:w="0" w:type="dxa"/>
+            <w:bottom w:w="0" w:type="dxa"/>
+          </w:tblCellMar>
+        </w:tblPrEx>
+        <w:tc>
+          <w:tcPr>
+            <w:tcW w:w="2196" w:type="dxa"/>
+          </w:tcPr>
+          <w:p>
+            <w:r>
+              <w:t xml:space="preserve">19110A                                            </w:t>
+            </w:r>
+          </w:p>
+        </w:tc>
+        <w:tc>
+          <w:tcPr>
+            <w:tcW w:w="2196" w:type="dxa"/>
+          </w:tcPr>
+          <w:p>
+            <w:r>
+              <w:t>Tido</w:t>
+            </w:r>
+          </w:p>
+        </w:tc>
+        <w:tc>
+          <w:tcPr>
+            <w:tcW w:w="2196" w:type="dxa"/>
+          </w:tcPr>
+          <w:p>
+            <w:r>
+              <w:t>Kang</w:t>
+            </w:r>
+          </w:p>
+        </w:tc>
+        <w:tc>
+          <w:tcPr>
+            <w:tcW w:w="2196" w:type="dxa"/>
+          </w:tcPr>
+          <w:p>
+            <w:r>
+              <w:t>2</w:t>
+            </w:r>
+          </w:p>
+        </w:tc>
+        <w:tc>
+          <w:tcPr>
+            <w:tcW w:w="2196" w:type="dxa"/>
+          </w:tcPr>
+          <w:p>
+            <w:r>
+              <w:t>Software Project</w:t>
+            </w:r>
+          </w:p>
+        </w:tc>
+        <w:tc>
+          <w:tcPr>
+            <w:tcW w:w="2196" w:type="dxa"/>
+          </w:tcPr>
+          <w:p>
+            <w:r>
+              <w:t>10</w:t>
+            </w:r>
+          </w:p>
+        </w:tc>
+      </w:tr>
+      <w:tr>
+        <w:tblPrEx>
+          <w:tblCellMar>
+            <w:top w:w="0" w:type="dxa"/>
+            <w:bottom w:w="0" w:type="dxa"/>
+          </w:tblCellMar>
+        </w:tblPrEx>
+        <w:tc>
+          <w:tcPr>
+            <w:tcW w:w="2196" w:type="dxa"/>
+          </w:tcPr>
+          <w:p>
+            <w:r>
+              <w:t xml:space="preserve">20110CLA3                                         </w:t>
+            </w:r>
+          </w:p>
+        </w:tc>
+        <w:tc>
+          <w:tcPr>
+            <w:tcW w:w="2196" w:type="dxa"/>
+          </w:tcPr>
+          <w:p>
+            <w:r>
+              <w:t>Mahiru</w:t>
+            </w:r>
+          </w:p>
+        </w:tc>
+        <w:tc>
+          <w:tcPr>
+            <w:tcW w:w="2196" w:type="dxa"/>
+          </w:tcPr>
+          <w:p>
+            <w:r>
+              <w:t>Shiina</w:t>
+            </w:r>
+          </w:p>
+        </w:tc>
+        <w:tc>
+          <w:tcPr>
+            <w:tcW w:w="2196" w:type="dxa"/>
+          </w:tcPr>
+          <w:p>
+            <w:r>
+              <w:t>2</w:t>
+            </w:r>
+          </w:p>
+        </w:tc>
+        <w:tc>
+          <w:tcPr>
+            <w:tcW w:w="2196" w:type="dxa"/>
+          </w:tcPr>
+          <w:p>
+            <w:r>
+              <w:t>Software Project</w:t>
+            </w:r>
+          </w:p>
+        </w:tc>
+        <w:tc>
+          <w:tcPr>
+            <w:tcW w:w="2196" w:type="dxa"/>
+          </w:tcPr>
+          <w:p>
+            <w:r>
+              <w:t>9</w:t>
+            </w:r>
+          </w:p>
+        </w:tc>
+      </w:tr>
+      <w:tr>
+        <w:tblPrEx>
+          <w:tblCellMar>
+            <w:top w:w="0" w:type="dxa"/>
+            <w:bottom w:w="0" w:type="dxa"/>
+          </w:tblCellMar>
+        </w:tblPrEx>
+        <w:tc>
+          <w:tcPr>
+            <w:tcW w:w="2196" w:type="dxa"/>
+          </w:tcPr>
+          <w:p>
+            <w:r>
+              <w:t xml:space="preserve">20110CLA2                                         </w:t>
+            </w:r>
+          </w:p>
+        </w:tc>
+        <w:tc>
+          <w:tcPr>
+            <w:tcW w:w="2196" w:type="dxa"/>
+          </w:tcPr>
+          <w:p>
+            <w:r>
+              <w:t>Luan</w:t>
+            </w:r>
+          </w:p>
+        </w:tc>
+        <w:tc>
+          <w:tcPr>
+            <w:tcW w:w="2196" w:type="dxa"/>
+          </w:tcPr>
+          <w:p>
+            <w:r>
+              <w:t>Luan</w:t>
+            </w:r>
+          </w:p>
+        </w:tc>
+        <w:tc>
+          <w:tcPr>
+            <w:tcW w:w="2196" w:type="dxa"/>
+          </w:tcPr>
+          <w:p>
+            <w:r>
+              <w:t>1</w:t>
+            </w:r>
+          </w:p>
+        </w:tc>
+        <w:tc>
+          <w:tcPr>
+            <w:tcW w:w="2196" w:type="dxa"/>
+          </w:tcPr>
+          <w:p>
+            <w:r>
+              <w:t>Web Programming</w:t>
+            </w:r>
+          </w:p>
+        </w:tc>
+        <w:tc>
+          <w:tcPr>
+            <w:tcW w:w="2196" w:type="dxa"/>
+          </w:tcPr>
+          <w:p>
+            <w:r>
+              <w:t>10</w:t>
+            </w:r>
+          </w:p>
+        </w:tc>
+      </w:tr>
+      <w:tr>
+        <w:tblPrEx>
+          <w:tblCellMar>
+            <w:top w:w="0" w:type="dxa"/>
+            <w:bottom w:w="0" w:type="dxa"/>
+          </w:tblCellMar>
+        </w:tblPrEx>
+        <w:tc>
+          <w:tcPr>
+            <w:tcW w:w="2196" w:type="dxa"/>
+          </w:tcPr>
+          <w:p>
+            <w:r>
+              <w:t xml:space="preserve">20110CLA3                                         </w:t>
+            </w:r>
+          </w:p>
+        </w:tc>
+        <w:tc>
+          <w:tcPr>
+            <w:tcW w:w="2196" w:type="dxa"/>
+          </w:tcPr>
+          <w:p>
+            <w:r>
+              <w:t>Mahiru</w:t>
+            </w:r>
+          </w:p>
+        </w:tc>
+        <w:tc>
+          <w:tcPr>
+            <w:tcW w:w="2196" w:type="dxa"/>
+          </w:tcPr>
+          <w:p>
+            <w:r>
+              <w:t>Shiina</w:t>
+            </w:r>
+          </w:p>
+        </w:tc>
+        <w:tc>
+          <w:tcPr>
+            <w:tcW w:w="2196" w:type="dxa"/>
+          </w:tcPr>
+          <w:p>
+            <w:r>
+              <w:t>1</w:t>
+            </w:r>
+          </w:p>
+        </w:tc>
+        <w:tc>
+          <w:tcPr>
+            <w:tcW w:w="2196" w:type="dxa"/>
+          </w:tcPr>
+          <w:p>
+            <w:r>
+              <w:t>Web Programming</w:t>
+            </w:r>
+          </w:p>
+        </w:tc>
+        <w:tc>
+          <w:tcPr>
+            <w:tcW w:w="2196" w:type="dxa"/>
+          </w:tcPr>
+          <w:p>
+            <w:r>
+              <w:t>9</w:t>
+            </w:r>
+          </w:p>
+        </w:tc>
+      </w:tr>
+      <w:tr>
+        <w:tblPrEx>
+          <w:tblCellMar>
+            <w:top w:w="0" w:type="dxa"/>
+            <w:bottom w:w="0" w:type="dxa"/>
+          </w:tblCellMar>
+        </w:tblPrEx>
+        <w:tc>
+          <w:tcPr>
+            <w:tcW w:w="2196" w:type="dxa"/>
+          </w:tcPr>
+          <w:p>
+            <w:r>
+              <w:t xml:space="preserve">19110A                                            </w:t>
+            </w:r>
+          </w:p>
+        </w:tc>
+        <w:tc>
+          <w:tcPr>
+            <w:tcW w:w="2196" w:type="dxa"/>
+          </w:tcPr>
+          <w:p>
+            <w:r>
+              <w:t>Tido</w:t>
+            </w:r>
+          </w:p>
+        </w:tc>
+        <w:tc>
+          <w:tcPr>
+            <w:tcW w:w="2196" w:type="dxa"/>
+          </w:tcPr>
+          <w:p>
+            <w:r>
+              <w:t>Kang</w:t>
+            </w:r>
+          </w:p>
+        </w:tc>
+        <w:tc>
+          <w:tcPr>
+            <w:tcW w:w="2196" w:type="dxa"/>
+          </w:tcPr>
+          <w:p>
+            <w:r>
+              <w:t>1</w:t>
+            </w:r>
+          </w:p>
+        </w:tc>
+        <w:tc>
+          <w:tcPr>
+            <w:tcW w:w="2196" w:type="dxa"/>
+          </w:tcPr>
+          <w:p>
+            <w:r>
+              <w:t>Web Programming</w:t>
+            </w:r>
+          </w:p>
+        </w:tc>
+        <w:tc>
+          <w:tcPr>
+            <w:tcW w:w="2196" w:type="dxa"/>
           </w:tcPr>
           <w:p>
             <w:r>
@@ -297,125 +2066,125 @@
         </w:tblPrEx>
         <w:tc>
           <w:tcPr>
-            <w:tcW w:w="2160" w:type="dxa"/>
-          </w:tcPr>
-          <w:p>
-            <w:r>
-              <w:t xml:space="preserve">20110BL                                           </w:t>
-            </w:r>
-          </w:p>
-        </w:tc>
-        <w:tc>
-          <w:tcPr>
-            <w:tcW w:w="2160" w:type="dxa"/>
-          </w:tcPr>
-          <w:p>
-            <w:r>
-              <w:t>Chiisana</w:t>
-            </w:r>
-          </w:p>
-        </w:tc>
-        <w:tc>
-          <w:tcPr>
-            <w:tcW w:w="2160" w:type="dxa"/>
-          </w:tcPr>
-          <w:p>
-            <w:r>
-              <w:t>KoiUta</w:t>
-            </w:r>
-          </w:p>
-        </w:tc>
-        <w:tc>
-          <w:tcPr>
-            <w:tcW w:w="2160" w:type="dxa"/>
-          </w:tcPr>
-          <w:p>
-            <w:r>
-              <w:t>2</w:t>
-            </w:r>
-          </w:p>
-        </w:tc>
-        <w:tc>
-          <w:tcPr>
-            <w:tcW w:w="2160" w:type="dxa"/>
-          </w:tcPr>
-          <w:p>
-            <w:r>
-              <w:t>Software Project</w:t>
-            </w:r>
-          </w:p>
-        </w:tc>
-        <w:tc>
-          <w:tcPr>
-            <w:tcW w:w="2160" w:type="dxa"/>
-          </w:tcPr>
-          <w:p>
-            <w:r>
-              <w:t>10</w:t>
-            </w:r>
-          </w:p>
-        </w:tc>
-      </w:tr>
-      <w:tr>
-        <w:tblPrEx>
-          <w:tblCellMar>
-            <w:top w:w="0" w:type="dxa"/>
-            <w:bottom w:w="0" w:type="dxa"/>
-          </w:tblCellMar>
-        </w:tblPrEx>
-        <w:tc>
-          <w:tcPr>
-            <w:tcW w:w="2160" w:type="dxa"/>
-          </w:tcPr>
-          <w:p>
-            <w:r>
-              <w:t xml:space="preserve">201103                                            </w:t>
-            </w:r>
-          </w:p>
-        </w:tc>
-        <w:tc>
-          <w:tcPr>
-            <w:tcW w:w="2160" w:type="dxa"/>
-          </w:tcPr>
-          <w:p>
-            <w:r>
-              <w:t>LUân</w:t>
-            </w:r>
-          </w:p>
-        </w:tc>
-        <w:tc>
-          <w:tcPr>
-            <w:tcW w:w="2160" w:type="dxa"/>
-          </w:tcPr>
-          <w:p>
-            <w:r>
-              <w:t>Luân</w:t>
-            </w:r>
-          </w:p>
-        </w:tc>
-        <w:tc>
-          <w:tcPr>
-            <w:tcW w:w="2160" w:type="dxa"/>
-          </w:tcPr>
-          <w:p>
-            <w:r>
-              <w:t>2</w:t>
-            </w:r>
-          </w:p>
-        </w:tc>
-        <w:tc>
-          <w:tcPr>
-            <w:tcW w:w="2160" w:type="dxa"/>
-          </w:tcPr>
-          <w:p>
-            <w:r>
-              <w:t>Software Project</w:t>
-            </w:r>
-          </w:p>
-        </w:tc>
-        <w:tc>
-          <w:tcPr>
-            <w:tcW w:w="2160" w:type="dxa"/>
+            <w:tcW w:w="2196" w:type="dxa"/>
+          </w:tcPr>
+          <w:p>
+            <w:r>
+              <w:t xml:space="preserve">20110CLA2                                         </w:t>
+            </w:r>
+          </w:p>
+        </w:tc>
+        <w:tc>
+          <w:tcPr>
+            <w:tcW w:w="2196" w:type="dxa"/>
+          </w:tcPr>
+          <w:p>
+            <w:r>
+              <w:t>Luan</w:t>
+            </w:r>
+          </w:p>
+        </w:tc>
+        <w:tc>
+          <w:tcPr>
+            <w:tcW w:w="2196" w:type="dxa"/>
+          </w:tcPr>
+          <w:p>
+            <w:r>
+              <w:t>Luan</w:t>
+            </w:r>
+          </w:p>
+        </w:tc>
+        <w:tc>
+          <w:tcPr>
+            <w:tcW w:w="2196" w:type="dxa"/>
+          </w:tcPr>
+          <w:p>
+            <w:r>
+              <w:t>3</w:t>
+            </w:r>
+          </w:p>
+        </w:tc>
+        <w:tc>
+          <w:tcPr>
+            <w:tcW w:w="2196" w:type="dxa"/>
+          </w:tcPr>
+          <w:p>
+            <w:r>
+              <w:t>Windows Programming</w:t>
+            </w:r>
+          </w:p>
+        </w:tc>
+        <w:tc>
+          <w:tcPr>
+            <w:tcW w:w="2196" w:type="dxa"/>
+          </w:tcPr>
+          <w:p>
+            <w:r>
+              <w:t>9</w:t>
+            </w:r>
+          </w:p>
+        </w:tc>
+      </w:tr>
+      <w:tr>
+        <w:tblPrEx>
+          <w:tblCellMar>
+            <w:top w:w="0" w:type="dxa"/>
+            <w:bottom w:w="0" w:type="dxa"/>
+          </w:tblCellMar>
+        </w:tblPrEx>
+        <w:tc>
+          <w:tcPr>
+            <w:tcW w:w="2196" w:type="dxa"/>
+          </w:tcPr>
+          <w:p>
+            <w:r>
+              <w:t xml:space="preserve">20110CLA3                                         </w:t>
+            </w:r>
+          </w:p>
+        </w:tc>
+        <w:tc>
+          <w:tcPr>
+            <w:tcW w:w="2196" w:type="dxa"/>
+          </w:tcPr>
+          <w:p>
+            <w:r>
+              <w:t>Mahiru</w:t>
+            </w:r>
+          </w:p>
+        </w:tc>
+        <w:tc>
+          <w:tcPr>
+            <w:tcW w:w="2196" w:type="dxa"/>
+          </w:tcPr>
+          <w:p>
+            <w:r>
+              <w:t>Shiina</w:t>
+            </w:r>
+          </w:p>
+        </w:tc>
+        <w:tc>
+          <w:tcPr>
+            <w:tcW w:w="2196" w:type="dxa"/>
+          </w:tcPr>
+          <w:p>
+            <w:r>
+              <w:t>3</w:t>
+            </w:r>
+          </w:p>
+        </w:tc>
+        <w:tc>
+          <w:tcPr>
+            <w:tcW w:w="2196" w:type="dxa"/>
+          </w:tcPr>
+          <w:p>
+            <w:r>
+              <w:t>Windows Programming</w:t>
+            </w:r>
+          </w:p>
+        </w:tc>
+        <w:tc>
+          <w:tcPr>
+            <w:tcW w:w="2196" w:type="dxa"/>
           </w:tcPr>
           <w:p>
             <w:r>
@@ -433,173 +2202,37 @@
         </w:tblPrEx>
         <w:tc>
           <w:tcPr>
-            <w:tcW w:w="2160" w:type="dxa"/>
-          </w:tcPr>
-          <w:p>
-            <w:r>
-              <w:t xml:space="preserve">201103                                            </w:t>
-            </w:r>
-          </w:p>
-        </w:tc>
-        <w:tc>
-          <w:tcPr>
-            <w:tcW w:w="2160" w:type="dxa"/>
-          </w:tcPr>
-          <w:p>
-            <w:r>
-              <w:t>LUân</w:t>
-            </w:r>
-          </w:p>
-        </w:tc>
-        <w:tc>
-          <w:tcPr>
-            <w:tcW w:w="2160" w:type="dxa"/>
-          </w:tcPr>
-          <w:p>
-            <w:r>
-              <w:t>Luân</w:t>
-            </w:r>
-          </w:p>
-        </w:tc>
-        <w:tc>
-          <w:tcPr>
-            <w:tcW w:w="2160" w:type="dxa"/>
-          </w:tcPr>
-          <w:p>
-            <w:r>
-              <w:t>1</w:t>
-            </w:r>
-          </w:p>
-        </w:tc>
-        <w:tc>
-          <w:tcPr>
-            <w:tcW w:w="2160" w:type="dxa"/>
-          </w:tcPr>
-          <w:p>
-            <w:r>
-              <w:t>Web Programming</w:t>
-            </w:r>
-          </w:p>
-        </w:tc>
-        <w:tc>
-          <w:tcPr>
-            <w:tcW w:w="2160" w:type="dxa"/>
-          </w:tcPr>
-          <w:p>
-            <w:r>
-              <w:t>10</w:t>
-            </w:r>
-          </w:p>
-        </w:tc>
-      </w:tr>
-      <w:tr>
-        <w:tblPrEx>
-          <w:tblCellMar>
-            <w:top w:w="0" w:type="dxa"/>
-            <w:bottom w:w="0" w:type="dxa"/>
-          </w:tblCellMar>
-        </w:tblPrEx>
-        <w:tc>
-          <w:tcPr>
-            <w:tcW w:w="2160" w:type="dxa"/>
-          </w:tcPr>
-          <w:p>
-            <w:r>
-              <w:t xml:space="preserve">20110CLA2                                         </w:t>
-            </w:r>
-          </w:p>
-        </w:tc>
-        <w:tc>
-          <w:tcPr>
-            <w:tcW w:w="2160" w:type="dxa"/>
-          </w:tcPr>
-          <w:p>
-            <w:r>
-              <w:t>Luan</w:t>
-            </w:r>
-          </w:p>
-        </w:tc>
-        <w:tc>
-          <w:tcPr>
-            <w:tcW w:w="2160" w:type="dxa"/>
-          </w:tcPr>
-          <w:p>
-            <w:r>
-              <w:t>Luan</w:t>
-            </w:r>
-          </w:p>
-        </w:tc>
-        <w:tc>
-          <w:tcPr>
-            <w:tcW w:w="2160" w:type="dxa"/>
-          </w:tcPr>
-          <w:p>
-            <w:r>
-              <w:t>1</w:t>
-            </w:r>
-          </w:p>
-        </w:tc>
-        <w:tc>
-          <w:tcPr>
-            <w:tcW w:w="2160" w:type="dxa"/>
-          </w:tcPr>
-          <w:p>
-            <w:r>
-              <w:t>Web Programming</w:t>
-            </w:r>
-          </w:p>
-        </w:tc>
-        <w:tc>
-          <w:tcPr>
-            <w:tcW w:w="2160" w:type="dxa"/>
-          </w:tcPr>
-          <w:p>
-            <w:r>
-              <w:t>10</w:t>
-            </w:r>
-          </w:p>
-        </w:tc>
-      </w:tr>
-      <w:tr>
-        <w:tblPrEx>
-          <w:tblCellMar>
-            <w:top w:w="0" w:type="dxa"/>
-            <w:bottom w:w="0" w:type="dxa"/>
-          </w:tblCellMar>
-        </w:tblPrEx>
-        <w:tc>
-          <w:tcPr>
-            <w:tcW w:w="2160" w:type="dxa"/>
-          </w:tcPr>
-          <w:p>
-            <w:r>
-              <w:t xml:space="preserve">201103                                            </w:t>
-            </w:r>
-          </w:p>
-        </w:tc>
-        <w:tc>
-          <w:tcPr>
-            <w:tcW w:w="2160" w:type="dxa"/>
-          </w:tcPr>
-          <w:p>
-            <w:r>
-              <w:t>LUân</w:t>
-            </w:r>
-          </w:p>
-        </w:tc>
-        <w:tc>
-          <w:tcPr>
-            <w:tcW w:w="2160" w:type="dxa"/>
-          </w:tcPr>
-          <w:p>
-            <w:r>
-              <w:t>Luân</w:t>
-            </w:r>
-          </w:p>
-        </w:tc>
-        <w:tc>
-          <w:tcPr>
-            <w:tcW w:w="2160" w:type="dxa"/>
+            <w:tcW w:w="2196" w:type="dxa"/>
+          </w:tcPr>
+          <w:p>
+            <w:r>
+              <w:t xml:space="preserve">19110A                                            </w:t>
+            </w:r>
+          </w:p>
+        </w:tc>
+        <w:tc>
+          <w:tcPr>
+            <w:tcW w:w="2196" w:type="dxa"/>
+          </w:tcPr>
+          <w:p>
+            <w:r>
+              <w:t>Tido</w:t>
+            </w:r>
+          </w:p>
+        </w:tc>
+        <w:tc>
+          <w:tcPr>
+            <w:tcW w:w="2196" w:type="dxa"/>
+          </w:tcPr>
+          <w:p>
+            <w:r>
+              <w:t>Kang</w:t>
+            </w:r>
+          </w:p>
+        </w:tc>
+        <w:tc>
+          <w:tcPr>
+            <w:tcW w:w="2196" w:type="dxa"/>
           </w:tcPr>
           <w:p>
             <w:r>
@@ -609,7 +2242,7 @@
         </w:tc>
         <w:tc>
           <w:tcPr>
-            <w:tcW w:w="2160" w:type="dxa"/>
+            <w:tcW w:w="2196" w:type="dxa"/>
           </w:tcPr>
           <w:p>
             <w:r>
@@ -619,11 +2252,11 @@
         </w:tc>
         <w:tc>
           <w:tcPr>
-            <w:tcW w:w="2160" w:type="dxa"/>
-          </w:tcPr>
-          <w:p>
-            <w:r>
-              <w:t>9.2</w:t>
+            <w:tcW w:w="2196" w:type="dxa"/>
+          </w:tcPr>
+          <w:p>
+            <w:r>
+              <w:t>7</w:t>
             </w:r>
           </w:p>
         </w:tc>
@@ -646,9 +2279,11 @@
     <w:rPrDefault>
       <w:rPr>
         <w:rFonts w:asciiTheme="minorHAnsi" w:eastAsiaTheme="minorHAnsi" w:hAnsiTheme="minorHAnsi" w:cstheme="minorBidi"/>
+        <w:kern w:val="2"/>
         <w:sz w:val="22"/>
         <w:szCs w:val="22"/>
         <w:lang w:val="en-US" w:eastAsia="en-US" w:bidi="ar-SA"/>
+        <w14:ligatures w14:val="standardContextual"/>
       </w:rPr>
     </w:rPrDefault>
     <w:pPrDefault>
